--- a/Documentation/Software Development Master Document/Source Control Snapshot v3.docx
+++ b/Documentation/Software Development Master Document/Source Control Snapshot v3.docx
@@ -7,7 +7,7 @@
         <w:pStyle w:val="Heading1"/>
       </w:pPr>
       <w:bookmarkStart w:id="0" w:name="_Toc24446135"/>
-      <w:bookmarkStart w:id="1" w:name="_Toc25649773"/>
+      <w:bookmarkStart w:id="1" w:name="_Toc26859111"/>
       <w:r>
         <w:t>Source Control Snapshot</w:t>
       </w:r>
@@ -18,7 +18,7 @@
       <w:pPr>
         <w:pStyle w:val="Heading2"/>
       </w:pPr>
-      <w:bookmarkStart w:id="2" w:name="_Toc25649774"/>
+      <w:bookmarkStart w:id="2" w:name="_Toc26859112"/>
       <w:r>
         <w:t>Version Control</w:t>
       </w:r>
@@ -33,7 +33,7 @@
       <w:pPr>
         <w:pStyle w:val="Heading3"/>
       </w:pPr>
-      <w:bookmarkStart w:id="3" w:name="_Toc25649775"/>
+      <w:bookmarkStart w:id="3" w:name="_Toc26859113"/>
       <w:r>
         <w:t>Branches</w:t>
       </w:r>
@@ -77,30 +77,38 @@
       </w:r>
     </w:p>
     <w:p>
-      <w:pPr>
-        <w:rPr>
-          <w:color w:val="FF0000"/>
-        </w:rPr>
-      </w:pPr>
       <w:r>
         <w:rPr>
           <w:b/>
-          <w:color w:val="FF0000"/>
         </w:rPr>
         <w:t xml:space="preserve">Blkdevelopment-ver-3 </w:t>
       </w:r>
       <w:r>
+        <w:t>represents the files, documentation and code created and produced during Sprint 3</w:t>
+      </w:r>
+    </w:p>
+    <w:p>
+      <w:r>
         <w:rPr>
-          <w:color w:val="FF0000"/>
+          <w:b/>
         </w:rPr>
-        <w:t>represents the files, documentation and code created and produced during Sprint 3</w:t>
+        <w:t>Blkdevelopment-ver-</w:t>
+      </w:r>
+      <w:r>
+        <w:rPr>
+          <w:b/>
+        </w:rPr>
+        <w:t>4</w:t>
+      </w:r>
+      <w:r>
+        <w:t xml:space="preserve"> represents the files, documentation and code created and produced for the handover.</w:t>
       </w:r>
     </w:p>
     <w:p>
       <w:pPr>
         <w:pStyle w:val="Heading2"/>
       </w:pPr>
-      <w:bookmarkStart w:id="5" w:name="_Toc25649776"/>
+      <w:bookmarkStart w:id="5" w:name="_Toc26859114"/>
       <w:r>
         <w:t>Top Level Repository</w:t>
       </w:r>
@@ -114,7 +122,7 @@
           <w:lang w:val="en-US"/>
         </w:rPr>
         <w:drawing>
-          <wp:inline distT="0" distB="0" distL="0" distR="0" wp14:anchorId="0B58F568" wp14:editId="6ECB4981">
+          <wp:inline distT="0" distB="0" distL="0" distR="0" wp14:anchorId="03EE0C15" wp14:editId="5E522E96">
             <wp:extent cx="5731510" cy="3134360"/>
             <wp:effectExtent l="0" t="0" r="2540" b="8890"/>
             <wp:docPr id="33" name="Picture 33"/>
@@ -161,7 +169,7 @@
         <w:pStyle w:val="Heading2"/>
       </w:pPr>
       <w:bookmarkStart w:id="6" w:name="_Toc24446137"/>
-      <w:bookmarkStart w:id="7" w:name="_Toc25649777"/>
+      <w:bookmarkStart w:id="7" w:name="_Toc26859115"/>
       <w:r>
         <w:t>Code Level Repository</w:t>
       </w:r>
@@ -175,7 +183,7 @@
           <w:lang w:val="en-US"/>
         </w:rPr>
         <w:drawing>
-          <wp:inline distT="0" distB="0" distL="0" distR="0" wp14:anchorId="07CFD8F2" wp14:editId="4BC271CA">
+          <wp:inline distT="0" distB="0" distL="0" distR="0" wp14:anchorId="11D209BC" wp14:editId="41CC3196">
             <wp:extent cx="5731510" cy="2615565"/>
             <wp:effectExtent l="0" t="0" r="2540" b="0"/>
             <wp:docPr id="34" name="Picture 34"/>
@@ -222,7 +230,7 @@
         <w:pStyle w:val="Heading2"/>
       </w:pPr>
       <w:bookmarkStart w:id="8" w:name="_Toc24446138"/>
-      <w:bookmarkStart w:id="9" w:name="_Toc25649778"/>
+      <w:bookmarkStart w:id="9" w:name="_Toc26859116"/>
       <w:r>
         <w:t>Database Exports Level</w:t>
       </w:r>
@@ -236,7 +244,7 @@
           <w:lang w:val="en-US"/>
         </w:rPr>
         <w:drawing>
-          <wp:inline distT="0" distB="0" distL="0" distR="0" wp14:anchorId="7D941CDC" wp14:editId="362412E4">
+          <wp:inline distT="0" distB="0" distL="0" distR="0" wp14:anchorId="51971B7C" wp14:editId="2D0655A4">
             <wp:extent cx="5731510" cy="2070735"/>
             <wp:effectExtent l="0" t="0" r="2540" b="5715"/>
             <wp:docPr id="35" name="Picture 35"/>
@@ -283,7 +291,7 @@
         <w:pStyle w:val="Heading2"/>
       </w:pPr>
       <w:bookmarkStart w:id="10" w:name="_Toc24446139"/>
-      <w:bookmarkStart w:id="11" w:name="_Toc25649779"/>
+      <w:bookmarkStart w:id="11" w:name="_Toc26859117"/>
       <w:r>
         <w:t>Documentation Level</w:t>
       </w:r>
@@ -311,7 +319,7 @@
           <w:lang w:val="en-US"/>
         </w:rPr>
         <w:drawing>
-          <wp:inline distT="0" distB="0" distL="0" distR="0" wp14:anchorId="20F58F1E" wp14:editId="07804705">
+          <wp:inline distT="0" distB="0" distL="0" distR="0" wp14:anchorId="67103623" wp14:editId="73F9DA71">
             <wp:extent cx="5731510" cy="2246630"/>
             <wp:effectExtent l="0" t="0" r="2540" b="1270"/>
             <wp:docPr id="36" name="Picture 36"/>
@@ -409,7 +417,7 @@
 <w:ftr xmlns:wpc="http://schemas.microsoft.com/office/word/2010/wordprocessingCanvas" xmlns:cx="http://schemas.microsoft.com/office/drawing/2014/chartex" xmlns:cx1="http://schemas.microsoft.com/office/drawing/2015/9/8/chartex" xmlns:mc="http://schemas.openxmlformats.org/markup-compatibility/2006" xmlns:o="urn:schemas-microsoft-com:office:office" xmlns:r="http://schemas.openxmlformats.org/officeDocument/2006/relationships" xmlns:m="http://schemas.openxmlformats.org/officeDocument/2006/math" xmlns:v="urn:schemas-microsoft-com:vml" xmlns:wp14="http://schemas.microsoft.com/office/word/2010/wordprocessingDrawing" xmlns:wp="http://schemas.openxmlformats.org/drawingml/2006/wordprocessingDrawing" xmlns:w10="urn:schemas-microsoft-com:office:word" xmlns:w="http://schemas.openxmlformats.org/wordprocessingml/2006/main" xmlns:w14="http://schemas.microsoft.com/office/word/2010/wordml" xmlns:w15="http://schemas.microsoft.com/office/word/2012/wordml" xmlns:w16se="http://schemas.microsoft.com/office/word/2015/wordml/symex" xmlns:wpg="http://schemas.microsoft.com/office/word/2010/wordprocessingGroup" xmlns:wpi="http://schemas.microsoft.com/office/word/2010/wordprocessingInk" xmlns:wne="http://schemas.microsoft.com/office/word/2006/wordml" xmlns:wps="http://schemas.microsoft.com/office/word/2010/wordprocessingShape" mc:Ignorable="w14 w15 w16se wp14">
   <w:sdt>
     <w:sdtPr>
-      <w:id w:val="705677417"/>
+      <w:id w:val="-1501880133"/>
       <w:docPartObj>
         <w:docPartGallery w:val="Page Numbers (Bottom of Page)"/>
         <w:docPartUnique/>
@@ -462,7 +470,7 @@
 <w:ftr xmlns:wpc="http://schemas.microsoft.com/office/word/2010/wordprocessingCanvas" xmlns:cx="http://schemas.microsoft.com/office/drawing/2014/chartex" xmlns:cx1="http://schemas.microsoft.com/office/drawing/2015/9/8/chartex" xmlns:mc="http://schemas.openxmlformats.org/markup-compatibility/2006" xmlns:o="urn:schemas-microsoft-com:office:office" xmlns:r="http://schemas.openxmlformats.org/officeDocument/2006/relationships" xmlns:m="http://schemas.openxmlformats.org/officeDocument/2006/math" xmlns:v="urn:schemas-microsoft-com:vml" xmlns:wp14="http://schemas.microsoft.com/office/word/2010/wordprocessingDrawing" xmlns:wp="http://schemas.openxmlformats.org/drawingml/2006/wordprocessingDrawing" xmlns:w10="urn:schemas-microsoft-com:office:word" xmlns:w="http://schemas.openxmlformats.org/wordprocessingml/2006/main" xmlns:w14="http://schemas.microsoft.com/office/word/2010/wordml" xmlns:w15="http://schemas.microsoft.com/office/word/2012/wordml" xmlns:w16se="http://schemas.microsoft.com/office/word/2015/wordml/symex" xmlns:wpg="http://schemas.microsoft.com/office/word/2010/wordprocessingGroup" xmlns:wpi="http://schemas.microsoft.com/office/word/2010/wordprocessingInk" xmlns:wne="http://schemas.microsoft.com/office/word/2006/wordml" xmlns:wps="http://schemas.microsoft.com/office/word/2010/wordprocessingShape" mc:Ignorable="w14 w15 w16se wp14">
   <w:sdt>
     <w:sdtPr>
-      <w:id w:val="-761905293"/>
+      <w:id w:val="-150598851"/>
       <w:docPartObj>
         <w:docPartGallery w:val="Page Numbers (Bottom of Page)"/>
         <w:docPartUnique/>
@@ -1875,7 +1883,7 @@
 </file>
 
 <file path=customXml/itemProps1.xml><?xml version="1.0" encoding="utf-8"?>
-<ds:datastoreItem xmlns:ds="http://schemas.openxmlformats.org/officeDocument/2006/customXml" ds:itemID="{52E27F29-42D4-49A2-BF82-B9C84B355378}">
+<ds:datastoreItem xmlns:ds="http://schemas.openxmlformats.org/officeDocument/2006/customXml" ds:itemID="{722686A1-A7FB-49A4-A6B2-91860EAE212E}">
   <ds:schemaRefs>
     <ds:schemaRef ds:uri="http://schemas.openxmlformats.org/officeDocument/2006/bibliography"/>
   </ds:schemaRefs>
